--- a/docs/index.docx
+++ b/docs/index.docx
@@ -7,31 +7,7 @@
         <w:pStyle w:val="Title"/>
       </w:pPr>
       <w:r>
-        <w:t xml:space="preserve">Tutorial</w:t>
-      </w:r>
-      <w:r>
-        <w:t xml:space="preserve"> </w:t>
-      </w:r>
-      <w:r>
-        <w:t xml:space="preserve">R</w:t>
-      </w:r>
-      <w:r>
-        <w:t xml:space="preserve"> </w:t>
-      </w:r>
-      <w:r>
-        <w:t xml:space="preserve">Módulo</w:t>
-      </w:r>
-      <w:r>
-        <w:t xml:space="preserve"> </w:t>
-      </w:r>
-      <w:r>
-        <w:t xml:space="preserve">6.</w:t>
-      </w:r>
-      <w:r>
-        <w:t xml:space="preserve"> </w:t>
-      </w:r>
-      <w:r>
-        <w:t xml:space="preserve">Análise</w:t>
+        <w:t xml:space="preserve">Disciplina</w:t>
       </w:r>
       <w:r>
         <w:t xml:space="preserve"> </w:t>
@@ -43,43 +19,13 @@
         <w:t xml:space="preserve"> </w:t>
       </w:r>
       <w:r>
-        <w:t xml:space="preserve">outliers</w:t>
-      </w:r>
-      <w:r>
-        <w:t xml:space="preserve"> </w:t>
-      </w:r>
-      <w:r>
-        <w:t xml:space="preserve">baseada</w:t>
-      </w:r>
-      <w:r>
-        <w:t xml:space="preserve"> </w:t>
-      </w:r>
-      <w:r>
-        <w:t xml:space="preserve">no</w:t>
-      </w:r>
-      <w:r>
-        <w:t xml:space="preserve"> </w:t>
-      </w:r>
-      <w:r>
-        <w:t xml:space="preserve">desvio</w:t>
-      </w:r>
-      <w:r>
-        <w:t xml:space="preserve"> </w:t>
-      </w:r>
-      <w:r>
-        <w:t xml:space="preserve">padrão</w:t>
-      </w:r>
-      <w:r>
-        <w:t xml:space="preserve"> </w:t>
-      </w:r>
-      <w:r>
-        <w:t xml:space="preserve">do</w:t>
-      </w:r>
-      <w:r>
-        <w:t xml:space="preserve"> </w:t>
-      </w:r>
-      <w:r>
-        <w:t xml:space="preserve">centróide</w:t>
+        <w:t xml:space="preserve">Ecologia</w:t>
+      </w:r>
+      <w:r>
+        <w:t xml:space="preserve"> </w:t>
+      </w:r>
+      <w:r>
+        <w:t xml:space="preserve">Numérica</w:t>
       </w:r>
     </w:p>
     <w:p>
@@ -105,13 +51,55 @@
         <w:t xml:space="preserve"> </w:t>
       </w:r>
       <w:r>
-        <w:t xml:space="preserve">Numérica</w:t>
-      </w:r>
-      <w:r>
-        <w:rPr>
-          <w:rStyle w:val="FootnoteReference"/>
-        </w:rPr>
-        <w:footnoteReference w:id="20"/>
+        <w:t xml:space="preserve">Numérica,</w:t>
+      </w:r>
+      <w:r>
+        <w:t xml:space="preserve"> </w:t>
+      </w:r>
+      <w:r>
+        <w:t xml:space="preserve">Bacharelado</w:t>
+      </w:r>
+      <w:r>
+        <w:t xml:space="preserve"> </w:t>
+      </w:r>
+      <w:r>
+        <w:t xml:space="preserve">em</w:t>
+      </w:r>
+      <w:r>
+        <w:t xml:space="preserve"> </w:t>
+      </w:r>
+      <w:r>
+        <w:t xml:space="preserve">Ciências</w:t>
+      </w:r>
+      <w:r>
+        <w:t xml:space="preserve"> </w:t>
+      </w:r>
+      <w:r>
+        <w:t xml:space="preserve">Biológicas</w:t>
+      </w:r>
+      <w:r>
+        <w:t xml:space="preserve"> </w:t>
+      </w:r>
+      <w:r>
+        <w:t xml:space="preserve">Campus</w:t>
+      </w:r>
+      <w:r>
+        <w:t xml:space="preserve"> </w:t>
+      </w:r>
+      <w:r>
+        <w:t xml:space="preserve">V</w:t>
+      </w:r>
+      <w:r>
+        <w:t xml:space="preserve"> </w:t>
+      </w:r>
+      <w:r>
+        <w:t xml:space="preserve">-</w:t>
+      </w:r>
+      <w:r>
+        <w:t xml:space="preserve"> </w:t>
+      </w:r>
+      <w:r>
+        <w:t xml:space="preserve">UEPB</w:t>
       </w:r>
     </w:p>
     <w:p>
@@ -224,806 +212,6 @@
       </w:pPr>
       <w:r>
         <w:t xml:space="preserve">17/01/2026</w:t>
-      </w:r>
-    </w:p>
-    <w:p>
-      <w:pPr>
-        <w:pStyle w:val="Abstract"/>
-      </w:pPr>
-      <w:r>
-        <w:t xml:space="preserve">A</w:t>
-      </w:r>
-      <w:r>
-        <w:t xml:space="preserve"> </w:t>
-      </w:r>
-      <w:r>
-        <w:t xml:space="preserve">análise</w:t>
-      </w:r>
-      <w:r>
-        <w:t xml:space="preserve"> </w:t>
-      </w:r>
-      <w:r>
-        <w:t xml:space="preserve">de</w:t>
-      </w:r>
-      <w:r>
-        <w:t xml:space="preserve"> </w:t>
-      </w:r>
-      <w:r>
-        <w:t xml:space="preserve">outliers</w:t>
-      </w:r>
-      <w:r>
-        <w:t xml:space="preserve"> </w:t>
-      </w:r>
-      <w:r>
-        <w:t xml:space="preserve">baseada</w:t>
-      </w:r>
-      <w:r>
-        <w:t xml:space="preserve"> </w:t>
-      </w:r>
-      <w:r>
-        <w:t xml:space="preserve">no</w:t>
-      </w:r>
-      <w:r>
-        <w:t xml:space="preserve"> </w:t>
-      </w:r>
-      <w:r>
-        <w:t xml:space="preserve">desvio</w:t>
-      </w:r>
-      <w:r>
-        <w:t xml:space="preserve"> </w:t>
-      </w:r>
-      <w:r>
-        <w:t xml:space="preserve">padrão</w:t>
-      </w:r>
-      <w:r>
-        <w:t xml:space="preserve"> </w:t>
-      </w:r>
-      <w:r>
-        <w:t xml:space="preserve">do</w:t>
-      </w:r>
-      <w:r>
-        <w:t xml:space="preserve"> </w:t>
-      </w:r>
-      <w:r>
-        <w:t xml:space="preserve">centróide</w:t>
-      </w:r>
-      <w:r>
-        <w:t xml:space="preserve"> </w:t>
-      </w:r>
-      <w:r>
-        <w:t xml:space="preserve">em</w:t>
-      </w:r>
-      <w:r>
-        <w:t xml:space="preserve"> </w:t>
-      </w:r>
-      <w:r>
-        <w:t xml:space="preserve">análise</w:t>
-      </w:r>
-      <w:r>
-        <w:t xml:space="preserve"> </w:t>
-      </w:r>
-      <w:r>
-        <w:t xml:space="preserve">multivariada</w:t>
-      </w:r>
-      <w:r>
-        <w:t xml:space="preserve"> </w:t>
-      </w:r>
-      <w:r>
-        <w:t xml:space="preserve">é</w:t>
-      </w:r>
-      <w:r>
-        <w:t xml:space="preserve"> </w:t>
-      </w:r>
-      <w:r>
-        <w:t xml:space="preserve">uma</w:t>
-      </w:r>
-      <w:r>
-        <w:t xml:space="preserve"> </w:t>
-      </w:r>
-      <w:r>
-        <w:t xml:space="preserve">técnica</w:t>
-      </w:r>
-      <w:r>
-        <w:t xml:space="preserve"> </w:t>
-      </w:r>
-      <w:r>
-        <w:t xml:space="preserve">utilizada</w:t>
-      </w:r>
-      <w:r>
-        <w:t xml:space="preserve"> </w:t>
-      </w:r>
-      <w:r>
-        <w:t xml:space="preserve">para</w:t>
-      </w:r>
-      <w:r>
-        <w:t xml:space="preserve"> </w:t>
-      </w:r>
-      <w:r>
-        <w:t xml:space="preserve">identificar</w:t>
-      </w:r>
-      <w:r>
-        <w:t xml:space="preserve"> </w:t>
-      </w:r>
-      <w:r>
-        <w:t xml:space="preserve">valores</w:t>
-      </w:r>
-      <w:r>
-        <w:t xml:space="preserve"> </w:t>
-      </w:r>
-      <w:r>
-        <w:t xml:space="preserve">discrepantes</w:t>
-      </w:r>
-      <w:r>
-        <w:t xml:space="preserve"> </w:t>
-      </w:r>
-      <w:r>
-        <w:t xml:space="preserve">em</w:t>
-      </w:r>
-      <w:r>
-        <w:t xml:space="preserve"> </w:t>
-      </w:r>
-      <w:r>
-        <w:t xml:space="preserve">uma</w:t>
-      </w:r>
-      <w:r>
-        <w:t xml:space="preserve"> </w:t>
-      </w:r>
-      <w:r>
-        <w:t xml:space="preserve">matriz</w:t>
-      </w:r>
-      <w:r>
-        <w:t xml:space="preserve"> </w:t>
-      </w:r>
-      <w:r>
-        <w:t xml:space="preserve">de</w:t>
-      </w:r>
-      <w:r>
-        <w:t xml:space="preserve"> </w:t>
-      </w:r>
-      <w:r>
-        <w:t xml:space="preserve">dados</w:t>
-      </w:r>
-      <w:r>
-        <w:t xml:space="preserve"> </w:t>
-      </w:r>
-      <w:r>
-        <w:t xml:space="preserve">com</w:t>
-      </w:r>
-      <w:r>
-        <w:t xml:space="preserve"> </w:t>
-      </w:r>
-      <w:r>
-        <w:t xml:space="preserve">várias</w:t>
-      </w:r>
-      <w:r>
-        <w:t xml:space="preserve"> </w:t>
-      </w:r>
-      <w:r>
-        <w:t xml:space="preserve">variáveis.</w:t>
-      </w:r>
-      <w:r>
-        <w:t xml:space="preserve"> </w:t>
-      </w:r>
-      <w:r>
-        <w:t xml:space="preserve">Essa</w:t>
-      </w:r>
-      <w:r>
-        <w:t xml:space="preserve"> </w:t>
-      </w:r>
-      <w:r>
-        <w:t xml:space="preserve">técnica</w:t>
-      </w:r>
-      <w:r>
-        <w:t xml:space="preserve"> </w:t>
-      </w:r>
-      <w:r>
-        <w:t xml:space="preserve">consiste</w:t>
-      </w:r>
-      <w:r>
-        <w:t xml:space="preserve"> </w:t>
-      </w:r>
-      <w:r>
-        <w:t xml:space="preserve">em</w:t>
-      </w:r>
-      <w:r>
-        <w:t xml:space="preserve"> </w:t>
-      </w:r>
-      <w:r>
-        <w:t xml:space="preserve">calcular</w:t>
-      </w:r>
-      <w:r>
-        <w:t xml:space="preserve"> </w:t>
-      </w:r>
-      <w:r>
-        <w:t xml:space="preserve">o</w:t>
-      </w:r>
-      <w:r>
-        <w:t xml:space="preserve"> </w:t>
-      </w:r>
-      <w:r>
-        <w:t xml:space="preserve">centróide</w:t>
-      </w:r>
-      <w:r>
-        <w:t xml:space="preserve"> </w:t>
-      </w:r>
-      <w:r>
-        <w:t xml:space="preserve">dos</w:t>
-      </w:r>
-      <w:r>
-        <w:t xml:space="preserve"> </w:t>
-      </w:r>
-      <w:r>
-        <w:t xml:space="preserve">dados</w:t>
-      </w:r>
-      <w:r>
-        <w:t xml:space="preserve"> </w:t>
-      </w:r>
-      <w:r>
-        <w:t xml:space="preserve">(ou</w:t>
-      </w:r>
-      <w:r>
-        <w:t xml:space="preserve"> </w:t>
-      </w:r>
-      <w:r>
-        <w:t xml:space="preserve">seja,</w:t>
-      </w:r>
-      <w:r>
-        <w:t xml:space="preserve"> </w:t>
-      </w:r>
-      <w:r>
-        <w:t xml:space="preserve">a</w:t>
-      </w:r>
-      <w:r>
-        <w:t xml:space="preserve"> </w:t>
-      </w:r>
-      <w:r>
-        <w:t xml:space="preserve">média</w:t>
-      </w:r>
-      <w:r>
-        <w:t xml:space="preserve"> </w:t>
-      </w:r>
-      <w:r>
-        <w:t xml:space="preserve">de</w:t>
-      </w:r>
-      <w:r>
-        <w:t xml:space="preserve"> </w:t>
-      </w:r>
-      <w:r>
-        <w:t xml:space="preserve">cada</w:t>
-      </w:r>
-      <w:r>
-        <w:t xml:space="preserve"> </w:t>
-      </w:r>
-      <w:r>
-        <w:t xml:space="preserve">variável),</w:t>
-      </w:r>
-      <w:r>
-        <w:t xml:space="preserve"> </w:t>
-      </w:r>
-      <w:r>
-        <w:t xml:space="preserve">e</w:t>
-      </w:r>
-      <w:r>
-        <w:t xml:space="preserve"> </w:t>
-      </w:r>
-      <w:r>
-        <w:t xml:space="preserve">então</w:t>
-      </w:r>
-      <w:r>
-        <w:t xml:space="preserve"> </w:t>
-      </w:r>
-      <w:r>
-        <w:t xml:space="preserve">calcular</w:t>
-      </w:r>
-      <w:r>
-        <w:t xml:space="preserve"> </w:t>
-      </w:r>
-      <w:r>
-        <w:t xml:space="preserve">o</w:t>
-      </w:r>
-      <w:r>
-        <w:t xml:space="preserve"> </w:t>
-      </w:r>
-      <w:r>
-        <w:t xml:space="preserve">desvio</w:t>
-      </w:r>
-      <w:r>
-        <w:t xml:space="preserve"> </w:t>
-      </w:r>
-      <w:r>
-        <w:t xml:space="preserve">padrão</w:t>
-      </w:r>
-      <w:r>
-        <w:t xml:space="preserve"> </w:t>
-      </w:r>
-      <w:r>
-        <w:t xml:space="preserve">de</w:t>
-      </w:r>
-      <w:r>
-        <w:t xml:space="preserve"> </w:t>
-      </w:r>
-      <w:r>
-        <w:t xml:space="preserve">cada</w:t>
-      </w:r>
-      <w:r>
-        <w:t xml:space="preserve"> </w:t>
-      </w:r>
-      <w:r>
-        <w:t xml:space="preserve">observação</w:t>
-      </w:r>
-      <w:r>
-        <w:t xml:space="preserve"> </w:t>
-      </w:r>
-      <w:r>
-        <w:t xml:space="preserve">em</w:t>
-      </w:r>
-      <w:r>
-        <w:t xml:space="preserve"> </w:t>
-      </w:r>
-      <w:r>
-        <w:t xml:space="preserve">relação</w:t>
-      </w:r>
-      <w:r>
-        <w:t xml:space="preserve"> </w:t>
-      </w:r>
-      <w:r>
-        <w:t xml:space="preserve">ao</w:t>
-      </w:r>
-      <w:r>
-        <w:t xml:space="preserve"> </w:t>
-      </w:r>
-      <w:r>
-        <w:t xml:space="preserve">centróide.</w:t>
-      </w:r>
-      <w:r>
-        <w:t xml:space="preserve"> </w:t>
-      </w:r>
-      <w:r>
-        <w:t xml:space="preserve">Os</w:t>
-      </w:r>
-      <w:r>
-        <w:t xml:space="preserve"> </w:t>
-      </w:r>
-      <w:r>
-        <w:t xml:space="preserve">valores</w:t>
-      </w:r>
-      <w:r>
-        <w:t xml:space="preserve"> </w:t>
-      </w:r>
-      <w:r>
-        <w:t xml:space="preserve">que</w:t>
-      </w:r>
-      <w:r>
-        <w:t xml:space="preserve"> </w:t>
-      </w:r>
-      <w:r>
-        <w:t xml:space="preserve">estão</w:t>
-      </w:r>
-      <w:r>
-        <w:t xml:space="preserve"> </w:t>
-      </w:r>
-      <w:r>
-        <w:t xml:space="preserve">a</w:t>
-      </w:r>
-      <w:r>
-        <w:t xml:space="preserve"> </w:t>
-      </w:r>
-      <w:r>
-        <w:t xml:space="preserve">uma</w:t>
-      </w:r>
-      <w:r>
-        <w:t xml:space="preserve"> </w:t>
-      </w:r>
-      <w:r>
-        <w:t xml:space="preserve">distância</w:t>
-      </w:r>
-      <w:r>
-        <w:t xml:space="preserve"> </w:t>
-      </w:r>
-      <w:r>
-        <w:t xml:space="preserve">maior</w:t>
-      </w:r>
-      <w:r>
-        <w:t xml:space="preserve"> </w:t>
-      </w:r>
-      <w:r>
-        <w:t xml:space="preserve">que</w:t>
-      </w:r>
-      <w:r>
-        <w:t xml:space="preserve"> </w:t>
-      </w:r>
-      <w:r>
-        <w:t xml:space="preserve">um</w:t>
-      </w:r>
-      <w:r>
-        <w:t xml:space="preserve"> </w:t>
-      </w:r>
-      <w:r>
-        <w:t xml:space="preserve">certo</w:t>
-      </w:r>
-      <w:r>
-        <w:t xml:space="preserve"> </w:t>
-      </w:r>
-      <w:r>
-        <w:t xml:space="preserve">número</w:t>
-      </w:r>
-      <w:r>
-        <w:t xml:space="preserve"> </w:t>
-      </w:r>
-      <w:r>
-        <w:t xml:space="preserve">de</w:t>
-      </w:r>
-      <w:r>
-        <w:t xml:space="preserve"> </w:t>
-      </w:r>
-      <w:r>
-        <w:t xml:space="preserve">desvios</w:t>
-      </w:r>
-      <w:r>
-        <w:t xml:space="preserve"> </w:t>
-      </w:r>
-      <w:r>
-        <w:t xml:space="preserve">padrão</w:t>
-      </w:r>
-      <w:r>
-        <w:t xml:space="preserve"> </w:t>
-      </w:r>
-      <w:r>
-        <w:t xml:space="preserve">do</w:t>
-      </w:r>
-      <w:r>
-        <w:t xml:space="preserve"> </w:t>
-      </w:r>
-      <w:r>
-        <w:t xml:space="preserve">centróide</w:t>
-      </w:r>
-      <w:r>
-        <w:t xml:space="preserve"> </w:t>
-      </w:r>
-      <w:r>
-        <w:t xml:space="preserve">são</w:t>
-      </w:r>
-      <w:r>
-        <w:t xml:space="preserve"> </w:t>
-      </w:r>
-      <w:r>
-        <w:t xml:space="preserve">considerados</w:t>
-      </w:r>
-      <w:r>
-        <w:t xml:space="preserve"> </w:t>
-      </w:r>
-      <w:r>
-        <w:t xml:space="preserve">outliers.</w:t>
-      </w:r>
-      <w:r>
-        <w:t xml:space="preserve"> </w:t>
-      </w:r>
-      <w:r>
-        <w:t xml:space="preserve">Essa</w:t>
-      </w:r>
-      <w:r>
-        <w:t xml:space="preserve"> </w:t>
-      </w:r>
-      <w:r>
-        <w:t xml:space="preserve">técnica</w:t>
-      </w:r>
-      <w:r>
-        <w:t xml:space="preserve"> </w:t>
-      </w:r>
-      <w:r>
-        <w:t xml:space="preserve">é</w:t>
-      </w:r>
-      <w:r>
-        <w:t xml:space="preserve"> </w:t>
-      </w:r>
-      <w:r>
-        <w:t xml:space="preserve">útil</w:t>
-      </w:r>
-      <w:r>
-        <w:t xml:space="preserve"> </w:t>
-      </w:r>
-      <w:r>
-        <w:t xml:space="preserve">para</w:t>
-      </w:r>
-      <w:r>
-        <w:t xml:space="preserve"> </w:t>
-      </w:r>
-      <w:r>
-        <w:t xml:space="preserve">identificar</w:t>
-      </w:r>
-      <w:r>
-        <w:t xml:space="preserve"> </w:t>
-      </w:r>
-      <w:r>
-        <w:t xml:space="preserve">observações</w:t>
-      </w:r>
-      <w:r>
-        <w:t xml:space="preserve"> </w:t>
-      </w:r>
-      <w:r>
-        <w:t xml:space="preserve">que</w:t>
-      </w:r>
-      <w:r>
-        <w:t xml:space="preserve"> </w:t>
-      </w:r>
-      <w:r>
-        <w:t xml:space="preserve">podem</w:t>
-      </w:r>
-      <w:r>
-        <w:t xml:space="preserve"> </w:t>
-      </w:r>
-      <w:r>
-        <w:t xml:space="preserve">estar</w:t>
-      </w:r>
-      <w:r>
-        <w:t xml:space="preserve"> </w:t>
-      </w:r>
-      <w:r>
-        <w:t xml:space="preserve">afetando</w:t>
-      </w:r>
-      <w:r>
-        <w:t xml:space="preserve"> </w:t>
-      </w:r>
-      <w:r>
-        <w:t xml:space="preserve">a</w:t>
-      </w:r>
-      <w:r>
-        <w:t xml:space="preserve"> </w:t>
-      </w:r>
-      <w:r>
-        <w:t xml:space="preserve">análise</w:t>
-      </w:r>
-      <w:r>
-        <w:t xml:space="preserve"> </w:t>
-      </w:r>
-      <w:r>
-        <w:t xml:space="preserve">de</w:t>
-      </w:r>
-      <w:r>
-        <w:t xml:space="preserve"> </w:t>
-      </w:r>
-      <w:r>
-        <w:t xml:space="preserve">dados</w:t>
-      </w:r>
-      <w:r>
-        <w:t xml:space="preserve"> </w:t>
-      </w:r>
-      <w:r>
-        <w:t xml:space="preserve">multivariados,</w:t>
-      </w:r>
-      <w:r>
-        <w:t xml:space="preserve"> </w:t>
-      </w:r>
-      <w:r>
-        <w:t xml:space="preserve">como</w:t>
-      </w:r>
-      <w:r>
-        <w:t xml:space="preserve"> </w:t>
-      </w:r>
-      <w:r>
-        <w:t xml:space="preserve">análise</w:t>
-      </w:r>
-      <w:r>
-        <w:t xml:space="preserve"> </w:t>
-      </w:r>
-      <w:r>
-        <w:t xml:space="preserve">de</w:t>
-      </w:r>
-      <w:r>
-        <w:t xml:space="preserve"> </w:t>
-      </w:r>
-      <w:r>
-        <w:t xml:space="preserve">componentes</w:t>
-      </w:r>
-      <w:r>
-        <w:t xml:space="preserve"> </w:t>
-      </w:r>
-      <w:r>
-        <w:t xml:space="preserve">principais,</w:t>
-      </w:r>
-      <w:r>
-        <w:t xml:space="preserve"> </w:t>
-      </w:r>
-      <w:r>
-        <w:t xml:space="preserve">e</w:t>
-      </w:r>
-      <w:r>
-        <w:t xml:space="preserve"> </w:t>
-      </w:r>
-      <w:r>
-        <w:t xml:space="preserve">que</w:t>
-      </w:r>
-      <w:r>
-        <w:t xml:space="preserve"> </w:t>
-      </w:r>
-      <w:r>
-        <w:t xml:space="preserve">podem</w:t>
-      </w:r>
-      <w:r>
-        <w:t xml:space="preserve"> </w:t>
-      </w:r>
-      <w:r>
-        <w:t xml:space="preserve">precisar</w:t>
-      </w:r>
-      <w:r>
-        <w:t xml:space="preserve"> </w:t>
-      </w:r>
-      <w:r>
-        <w:t xml:space="preserve">ser</w:t>
-      </w:r>
-      <w:r>
-        <w:t xml:space="preserve"> </w:t>
-      </w:r>
-      <w:r>
-        <w:t xml:space="preserve">tratadas</w:t>
-      </w:r>
-      <w:r>
-        <w:t xml:space="preserve"> </w:t>
-      </w:r>
-      <w:r>
-        <w:t xml:space="preserve">de</w:t>
-      </w:r>
-      <w:r>
-        <w:t xml:space="preserve"> </w:t>
-      </w:r>
-      <w:r>
-        <w:t xml:space="preserve">forma</w:t>
-      </w:r>
-      <w:r>
-        <w:t xml:space="preserve"> </w:t>
-      </w:r>
-      <w:r>
-        <w:t xml:space="preserve">especial.</w:t>
-      </w:r>
-      <w:r>
-        <w:t xml:space="preserve"> </w:t>
-      </w:r>
-      <w:r>
-        <w:t xml:space="preserve">No</w:t>
-      </w:r>
-      <w:r>
-        <w:t xml:space="preserve"> </w:t>
-      </w:r>
-      <w:r>
-        <w:t xml:space="preserve">entanto,</w:t>
-      </w:r>
-      <w:r>
-        <w:t xml:space="preserve"> </w:t>
-      </w:r>
-      <w:r>
-        <w:t xml:space="preserve">é</w:t>
-      </w:r>
-      <w:r>
-        <w:t xml:space="preserve"> </w:t>
-      </w:r>
-      <w:r>
-        <w:t xml:space="preserve">importante</w:t>
-      </w:r>
-      <w:r>
-        <w:t xml:space="preserve"> </w:t>
-      </w:r>
-      <w:r>
-        <w:t xml:space="preserve">lembrar</w:t>
-      </w:r>
-      <w:r>
-        <w:t xml:space="preserve"> </w:t>
-      </w:r>
-      <w:r>
-        <w:t xml:space="preserve">que</w:t>
-      </w:r>
-      <w:r>
-        <w:t xml:space="preserve"> </w:t>
-      </w:r>
-      <w:r>
-        <w:t xml:space="preserve">a</w:t>
-      </w:r>
-      <w:r>
-        <w:t xml:space="preserve"> </w:t>
-      </w:r>
-      <w:r>
-        <w:t xml:space="preserve">identificação</w:t>
-      </w:r>
-      <w:r>
-        <w:t xml:space="preserve"> </w:t>
-      </w:r>
-      <w:r>
-        <w:t xml:space="preserve">de</w:t>
-      </w:r>
-      <w:r>
-        <w:t xml:space="preserve"> </w:t>
-      </w:r>
-      <w:r>
-        <w:t xml:space="preserve">outliers</w:t>
-      </w:r>
-      <w:r>
-        <w:t xml:space="preserve"> </w:t>
-      </w:r>
-      <w:r>
-        <w:t xml:space="preserve">é</w:t>
-      </w:r>
-      <w:r>
-        <w:t xml:space="preserve"> </w:t>
-      </w:r>
-      <w:r>
-        <w:t xml:space="preserve">uma</w:t>
-      </w:r>
-      <w:r>
-        <w:t xml:space="preserve"> </w:t>
-      </w:r>
-      <w:r>
-        <w:t xml:space="preserve">questão</w:t>
-      </w:r>
-      <w:r>
-        <w:t xml:space="preserve"> </w:t>
-      </w:r>
-      <w:r>
-        <w:t xml:space="preserve">subjetiva</w:t>
-      </w:r>
-      <w:r>
-        <w:t xml:space="preserve"> </w:t>
-      </w:r>
-      <w:r>
-        <w:t xml:space="preserve">e</w:t>
-      </w:r>
-      <w:r>
-        <w:t xml:space="preserve"> </w:t>
-      </w:r>
-      <w:r>
-        <w:t xml:space="preserve">depende</w:t>
-      </w:r>
-      <w:r>
-        <w:t xml:space="preserve"> </w:t>
-      </w:r>
-      <w:r>
-        <w:t xml:space="preserve">do</w:t>
-      </w:r>
-      <w:r>
-        <w:t xml:space="preserve"> </w:t>
-      </w:r>
-      <w:r>
-        <w:t xml:space="preserve">contexto</w:t>
-      </w:r>
-      <w:r>
-        <w:t xml:space="preserve"> </w:t>
-      </w:r>
-      <w:r>
-        <w:t xml:space="preserve">da</w:t>
-      </w:r>
-      <w:r>
-        <w:t xml:space="preserve"> </w:t>
-      </w:r>
-      <w:r>
-        <w:t xml:space="preserve">análise</w:t>
-      </w:r>
-      <w:r>
-        <w:t xml:space="preserve"> </w:t>
-      </w:r>
-      <w:r>
-        <w:t xml:space="preserve">e</w:t>
-      </w:r>
-      <w:r>
-        <w:t xml:space="preserve"> </w:t>
-      </w:r>
-      <w:r>
-        <w:t xml:space="preserve">do</w:t>
-      </w:r>
-      <w:r>
-        <w:t xml:space="preserve"> </w:t>
-      </w:r>
-      <w:r>
-        <w:t xml:space="preserve">objetivo</w:t>
-      </w:r>
-      <w:r>
-        <w:t xml:space="preserve"> </w:t>
-      </w:r>
-      <w:r>
-        <w:t xml:space="preserve">do</w:t>
-      </w:r>
-      <w:r>
-        <w:t xml:space="preserve"> </w:t>
-      </w:r>
-      <w:r>
-        <w:t xml:space="preserve">estudo.</w:t>
       </w:r>
     </w:p>
     <w:sdt>
@@ -1052,7 +240,7 @@
         </w:p>
       </w:sdtContent>
     </w:sdt>
-    <w:bookmarkStart w:id="21" w:name="apresentação"/>
+    <w:bookmarkStart w:id="20" w:name="apresentação"/>
     <w:p>
       <w:pPr>
         <w:pStyle w:val="Heading1"/>
@@ -1093,7 +281,7 @@
         <w:t xml:space="preserve">É fundamental que os usuários do site compreendam que plágio e outras formas de má conduta acadêmica são inaceitáveis e podem ter sérias consequências. O responsável pelo site se compromete a remover qualquer conteúdo ofensivo ou sem a devida fonte consultada, que possa ter sido publicado erroneamente ou por engano.</w:t>
       </w:r>
     </w:p>
-    <w:bookmarkEnd w:id="21"/>
+    <w:bookmarkEnd w:id="20"/>
     <w:sectPr/>
   </w:body>
 </w:document>
@@ -1116,31 +304,6 @@
     <w:p>
       <w:r>
         <w:separator/>
-      </w:r>
-    </w:p>
-  </w:footnote>
-  <w:footnote w:id="20">
-    <w:p>
-      <w:pPr>
-        <w:pStyle w:val="FootnoteText"/>
-      </w:pPr>
-      <w:r>
-        <w:rPr>
-          <w:rStyle w:val="FootnoteReference"/>
-        </w:rPr>
-        <w:footnoteRef/>
-      </w:r>
-      <w:r>
-        <w:t xml:space="preserve"> </w:t>
-      </w:r>
-      <w:r>
-        <w:t xml:space="preserve">Semestre</w:t>
-      </w:r>
-      <w:r>
-        <w:t xml:space="preserve"> </w:t>
-      </w:r>
-      <w:r>
-        <w:t xml:space="preserve">2023.1</w:t>
       </w:r>
     </w:p>
   </w:footnote>
